--- a/Dokumentacja.docx
+++ b/Dokumentacja.docx
@@ -426,7 +426,7 @@
           <w:r>
             <w:fldChar w:fldCharType="separate"/>
           </w:r>
-          <w:hyperlink w:anchor="_Toc189734703" w:history="1">
+          <w:hyperlink w:anchor="_Toc189756267" w:history="1">
             <w:r>
               <w:rPr>
                 <w:rStyle w:val="Hipercze"/>
@@ -472,7 +472,7 @@
                 <w:noProof/>
                 <w:webHidden/>
               </w:rPr>
-              <w:instrText xml:space="preserve"> PAGEREF _Toc189734703 \h </w:instrText>
+              <w:instrText xml:space="preserve"> PAGEREF _Toc189756267 \h </w:instrText>
             </w:r>
             <w:r>
               <w:rPr>
@@ -520,7 +520,7 @@
               <w14:ligatures w14:val="standardContextual"/>
             </w:rPr>
           </w:pPr>
-          <w:hyperlink w:anchor="_Toc189734704" w:history="1">
+          <w:hyperlink w:anchor="_Toc189756268" w:history="1">
             <w:r>
               <w:rPr>
                 <w:rStyle w:val="Hipercze"/>
@@ -566,7 +566,7 @@
                 <w:noProof/>
                 <w:webHidden/>
               </w:rPr>
-              <w:instrText xml:space="preserve"> PAGEREF _Toc189734704 \h </w:instrText>
+              <w:instrText xml:space="preserve"> PAGEREF _Toc189756268 \h </w:instrText>
             </w:r>
             <w:r>
               <w:rPr>
@@ -614,7 +614,7 @@
               <w14:ligatures w14:val="standardContextual"/>
             </w:rPr>
           </w:pPr>
-          <w:hyperlink w:anchor="_Toc189734705" w:history="1">
+          <w:hyperlink w:anchor="_Toc189756269" w:history="1">
             <w:r>
               <w:rPr>
                 <w:rStyle w:val="Hipercze"/>
@@ -660,7 +660,7 @@
                 <w:noProof/>
                 <w:webHidden/>
               </w:rPr>
-              <w:instrText xml:space="preserve"> PAGEREF _Toc189734705 \h </w:instrText>
+              <w:instrText xml:space="preserve"> PAGEREF _Toc189756269 \h </w:instrText>
             </w:r>
             <w:r>
               <w:rPr>
@@ -708,7 +708,7 @@
               <w14:ligatures w14:val="standardContextual"/>
             </w:rPr>
           </w:pPr>
-          <w:hyperlink w:anchor="_Toc189734706" w:history="1">
+          <w:hyperlink w:anchor="_Toc189756270" w:history="1">
             <w:r>
               <w:rPr>
                 <w:rStyle w:val="Hipercze"/>
@@ -754,7 +754,7 @@
                 <w:noProof/>
                 <w:webHidden/>
               </w:rPr>
-              <w:instrText xml:space="preserve"> PAGEREF _Toc189734706 \h </w:instrText>
+              <w:instrText xml:space="preserve"> PAGEREF _Toc189756270 \h </w:instrText>
             </w:r>
             <w:r>
               <w:rPr>
@@ -802,7 +802,7 @@
               <w14:ligatures w14:val="standardContextual"/>
             </w:rPr>
           </w:pPr>
-          <w:hyperlink w:anchor="_Toc189734707" w:history="1">
+          <w:hyperlink w:anchor="_Toc189756271" w:history="1">
             <w:r>
               <w:rPr>
                 <w:rStyle w:val="Hipercze"/>
@@ -848,7 +848,7 @@
                 <w:noProof/>
                 <w:webHidden/>
               </w:rPr>
-              <w:instrText xml:space="preserve"> PAGEREF _Toc189734707 \h </w:instrText>
+              <w:instrText xml:space="preserve"> PAGEREF _Toc189756271 \h </w:instrText>
             </w:r>
             <w:r>
               <w:rPr>
@@ -896,7 +896,7 @@
               <w14:ligatures w14:val="standardContextual"/>
             </w:rPr>
           </w:pPr>
-          <w:hyperlink w:anchor="_Toc189734708" w:history="1">
+          <w:hyperlink w:anchor="_Toc189756272" w:history="1">
             <w:r>
               <w:rPr>
                 <w:rStyle w:val="Hipercze"/>
@@ -942,7 +942,7 @@
                 <w:noProof/>
                 <w:webHidden/>
               </w:rPr>
-              <w:instrText xml:space="preserve"> PAGEREF _Toc189734708 \h </w:instrText>
+              <w:instrText xml:space="preserve"> PAGEREF _Toc189756272 \h </w:instrText>
             </w:r>
             <w:r>
               <w:rPr>
@@ -990,7 +990,7 @@
               <w14:ligatures w14:val="standardContextual"/>
             </w:rPr>
           </w:pPr>
-          <w:hyperlink w:anchor="_Toc189734709" w:history="1">
+          <w:hyperlink w:anchor="_Toc189756273" w:history="1">
             <w:r>
               <w:rPr>
                 <w:rStyle w:val="Hipercze"/>
@@ -1036,7 +1036,195 @@
                 <w:noProof/>
                 <w:webHidden/>
               </w:rPr>
-              <w:instrText xml:space="preserve"> PAGEREF _Toc189734709 \h </w:instrText>
+              <w:instrText xml:space="preserve"> PAGEREF _Toc189756273 \h </w:instrText>
+            </w:r>
+            <w:r>
+              <w:rPr>
+                <w:noProof/>
+                <w:webHidden/>
+              </w:rPr>
+            </w:r>
+            <w:r>
+              <w:rPr>
+                <w:noProof/>
+                <w:webHidden/>
+              </w:rPr>
+              <w:fldChar w:fldCharType="separate"/>
+            </w:r>
+            <w:r>
+              <w:rPr>
+                <w:noProof/>
+                <w:webHidden/>
+              </w:rPr>
+              <w:t>5</w:t>
+            </w:r>
+            <w:r>
+              <w:rPr>
+                <w:noProof/>
+                <w:webHidden/>
+              </w:rPr>
+              <w:fldChar w:fldCharType="end"/>
+            </w:r>
+          </w:hyperlink>
+        </w:p>
+        <w:p>
+          <w:pPr>
+            <w:pStyle w:val="Spistreci1"/>
+            <w:tabs>
+              <w:tab w:val="left" w:pos="960"/>
+              <w:tab w:val="right" w:leader="dot" w:pos="9062"/>
+            </w:tabs>
+            <w:rPr>
+              <w:rFonts w:asciiTheme="minorHAnsi" w:eastAsiaTheme="minorEastAsia" w:hAnsiTheme="minorHAnsi"/>
+              <w:noProof/>
+              <w:kern w:val="2"/>
+              <w:sz w:val="24"/>
+              <w:szCs w:val="24"/>
+              <w:lang w:eastAsia="pl-PL"/>
+              <w14:ligatures w14:val="standardContextual"/>
+            </w:rPr>
+          </w:pPr>
+          <w:hyperlink w:anchor="_Toc189756274" w:history="1">
+            <w:r>
+              <w:rPr>
+                <w:rStyle w:val="Hipercze"/>
+                <w:noProof/>
+              </w:rPr>
+              <w:t>8.</w:t>
+            </w:r>
+            <w:r>
+              <w:rPr>
+                <w:rFonts w:asciiTheme="minorHAnsi" w:eastAsiaTheme="minorEastAsia" w:hAnsiTheme="minorHAnsi"/>
+                <w:noProof/>
+                <w:kern w:val="2"/>
+                <w:sz w:val="24"/>
+                <w:szCs w:val="24"/>
+                <w:lang w:eastAsia="pl-PL"/>
+                <w14:ligatures w14:val="standardContextual"/>
+              </w:rPr>
+              <w:tab/>
+            </w:r>
+            <w:r>
+              <w:rPr>
+                <w:rStyle w:val="Hipercze"/>
+                <w:noProof/>
+              </w:rPr>
+              <w:t>Uruchomienie projektu</w:t>
+            </w:r>
+            <w:r>
+              <w:rPr>
+                <w:noProof/>
+                <w:webHidden/>
+              </w:rPr>
+              <w:tab/>
+            </w:r>
+            <w:r>
+              <w:rPr>
+                <w:noProof/>
+                <w:webHidden/>
+              </w:rPr>
+              <w:fldChar w:fldCharType="begin"/>
+            </w:r>
+            <w:r>
+              <w:rPr>
+                <w:noProof/>
+                <w:webHidden/>
+              </w:rPr>
+              <w:instrText xml:space="preserve"> PAGEREF _Toc189756274 \h </w:instrText>
+            </w:r>
+            <w:r>
+              <w:rPr>
+                <w:noProof/>
+                <w:webHidden/>
+              </w:rPr>
+            </w:r>
+            <w:r>
+              <w:rPr>
+                <w:noProof/>
+                <w:webHidden/>
+              </w:rPr>
+              <w:fldChar w:fldCharType="separate"/>
+            </w:r>
+            <w:r>
+              <w:rPr>
+                <w:noProof/>
+                <w:webHidden/>
+              </w:rPr>
+              <w:t>5</w:t>
+            </w:r>
+            <w:r>
+              <w:rPr>
+                <w:noProof/>
+                <w:webHidden/>
+              </w:rPr>
+              <w:fldChar w:fldCharType="end"/>
+            </w:r>
+          </w:hyperlink>
+        </w:p>
+        <w:p>
+          <w:pPr>
+            <w:pStyle w:val="Spistreci1"/>
+            <w:tabs>
+              <w:tab w:val="left" w:pos="960"/>
+              <w:tab w:val="right" w:leader="dot" w:pos="9062"/>
+            </w:tabs>
+            <w:rPr>
+              <w:rFonts w:asciiTheme="minorHAnsi" w:eastAsiaTheme="minorEastAsia" w:hAnsiTheme="minorHAnsi"/>
+              <w:noProof/>
+              <w:kern w:val="2"/>
+              <w:sz w:val="24"/>
+              <w:szCs w:val="24"/>
+              <w:lang w:eastAsia="pl-PL"/>
+              <w14:ligatures w14:val="standardContextual"/>
+            </w:rPr>
+          </w:pPr>
+          <w:hyperlink w:anchor="_Toc189756275" w:history="1">
+            <w:r>
+              <w:rPr>
+                <w:rStyle w:val="Hipercze"/>
+                <w:noProof/>
+              </w:rPr>
+              <w:t>9.</w:t>
+            </w:r>
+            <w:r>
+              <w:rPr>
+                <w:rFonts w:asciiTheme="minorHAnsi" w:eastAsiaTheme="minorEastAsia" w:hAnsiTheme="minorHAnsi"/>
+                <w:noProof/>
+                <w:kern w:val="2"/>
+                <w:sz w:val="24"/>
+                <w:szCs w:val="24"/>
+                <w:lang w:eastAsia="pl-PL"/>
+                <w14:ligatures w14:val="standardContextual"/>
+              </w:rPr>
+              <w:tab/>
+            </w:r>
+            <w:r>
+              <w:rPr>
+                <w:rStyle w:val="Hipercze"/>
+                <w:noProof/>
+              </w:rPr>
+              <w:t>Źródła</w:t>
+            </w:r>
+            <w:r>
+              <w:rPr>
+                <w:noProof/>
+                <w:webHidden/>
+              </w:rPr>
+              <w:tab/>
+            </w:r>
+            <w:r>
+              <w:rPr>
+                <w:noProof/>
+                <w:webHidden/>
+              </w:rPr>
+              <w:fldChar w:fldCharType="begin"/>
+            </w:r>
+            <w:r>
+              <w:rPr>
+                <w:noProof/>
+                <w:webHidden/>
+              </w:rPr>
+              <w:instrText xml:space="preserve"> PAGEREF _Toc189756275 \h </w:instrText>
             </w:r>
             <w:r>
               <w:rPr>
@@ -1117,9 +1305,9 @@
         <w:pStyle w:val="Tytu"/>
       </w:pPr>
       <w:bookmarkStart w:id="0" w:name="_Toc148336790"/>
-      <w:bookmarkStart w:id="1" w:name="_Toc189734703"/>
-      <w:bookmarkStart w:id="2" w:name="_Ref189755266"/>
-      <w:bookmarkStart w:id="3" w:name="_Ref189755275"/>
+      <w:bookmarkStart w:id="1" w:name="_Ref189755266"/>
+      <w:bookmarkStart w:id="2" w:name="_Ref189755275"/>
+      <w:bookmarkStart w:id="3" w:name="_Toc189756267"/>
       <w:r>
         <w:lastRenderedPageBreak/>
         <w:t xml:space="preserve">Opis </w:t>
@@ -1165,7 +1353,6 @@
         </w:numPr>
         <w:spacing w:before="0" w:after="0"/>
       </w:pPr>
-      <w:proofErr w:type="spellStart"/>
       <w:r>
         <w:rPr>
           <w:b/>
@@ -1173,15 +1360,9 @@
         </w:rPr>
         <w:t>torch</w:t>
       </w:r>
-      <w:proofErr w:type="spellEnd"/>
-      <w:r>
-        <w:t xml:space="preserve"> – główna biblioteka do uczenia </w:t>
-      </w:r>
-      <w:proofErr w:type="spellStart"/>
-      <w:r>
-        <w:t>maszynowego</w:t>
-      </w:r>
-      <w:proofErr w:type="spellEnd"/>
+      <w:r>
+        <w:t xml:space="preserve"> – główna biblioteka do uczenia maszynowego</w:t>
+      </w:r>
     </w:p>
     <w:p>
       <w:pPr>
@@ -1192,7 +1373,6 @@
         </w:numPr>
         <w:spacing w:after="0"/>
       </w:pPr>
-      <w:proofErr w:type="spellStart"/>
       <w:r>
         <w:rPr>
           <w:b/>
@@ -1200,7 +1380,6 @@
         </w:rPr>
         <w:t>torchvision</w:t>
       </w:r>
-      <w:proofErr w:type="spellEnd"/>
       <w:r>
         <w:t xml:space="preserve"> – obsługa transformacji obrazów</w:t>
       </w:r>
@@ -1222,13 +1401,8 @@
         <w:t>PIL</w:t>
       </w:r>
       <w:r>
-        <w:t xml:space="preserve"> – ładowanie i przetwarzanie </w:t>
-      </w:r>
-      <w:proofErr w:type="spellStart"/>
-      <w:r>
-        <w:t>obrazów</w:t>
-      </w:r>
-      <w:proofErr w:type="spellEnd"/>
+        <w:t xml:space="preserve"> – ładowanie i przetwarzanie obrazów</w:t>
+      </w:r>
     </w:p>
     <w:p>
       <w:pPr>
@@ -1239,33 +1413,19 @@
         </w:numPr>
         <w:spacing w:after="0"/>
       </w:pPr>
-      <w:proofErr w:type="spellStart"/>
       <w:r>
         <w:rPr>
           <w:b/>
           <w:bCs/>
         </w:rPr>
-        <w:t>p</w:t>
-      </w:r>
-      <w:r>
-        <w:rPr>
-          <w:b/>
-          <w:bCs/>
-        </w:rPr>
-        <w:t>andas</w:t>
-      </w:r>
-      <w:proofErr w:type="spellEnd"/>
+        <w:t>pandas</w:t>
+      </w:r>
       <w:r>
         <w:t xml:space="preserve"> </w:t>
       </w:r>
       <w:r>
-        <w:t xml:space="preserve">– przetwarzanie plików z danymi o gatunkach </w:t>
-      </w:r>
-      <w:proofErr w:type="spellStart"/>
-      <w:r>
-        <w:t>ryb</w:t>
-      </w:r>
-      <w:proofErr w:type="spellEnd"/>
+        <w:t>– przetwarzanie plików z danymi o gatunkach ryb</w:t>
+      </w:r>
     </w:p>
     <w:p>
       <w:pPr>
@@ -1276,7 +1436,6 @@
         </w:numPr>
         <w:spacing w:after="0"/>
       </w:pPr>
-      <w:proofErr w:type="spellStart"/>
       <w:r>
         <w:rPr>
           <w:b/>
@@ -1284,7 +1443,6 @@
         </w:rPr>
         <w:t>tqdm</w:t>
       </w:r>
-      <w:proofErr w:type="spellEnd"/>
       <w:r>
         <w:t xml:space="preserve"> – wyświetlanie paska postępu podczas treningu modelu</w:t>
       </w:r>
@@ -1427,15 +1585,7 @@
         <w:t>dataset.py</w:t>
       </w:r>
       <w:r>
-        <w:t xml:space="preserve"> – definiuje klasę </w:t>
-      </w:r>
-      <w:proofErr w:type="spellStart"/>
-      <w:r>
-        <w:t>FishDataset</w:t>
-      </w:r>
-      <w:proofErr w:type="spellEnd"/>
-      <w:r>
-        <w:t>, która ładuje zbiór danych oraz generuje odpowiednie indeksy dla poszczególnych gatunków ryb.</w:t>
+        <w:t xml:space="preserve"> – definiuje klasę FishDataset, która ładuje zbiór danych oraz generuje odpowiednie indeksy dla poszczególnych gatunków ryb.</w:t>
       </w:r>
     </w:p>
     <w:p>
@@ -1491,7 +1641,7 @@
       <w:r>
         <w:t xml:space="preserve"> </w:t>
       </w:r>
-      <w:bookmarkStart w:id="4" w:name="_Toc189734704"/>
+      <w:bookmarkStart w:id="4" w:name="_Toc189756268"/>
       <w:r>
         <w:t>Przygotowanie danych</w:t>
       </w:r>
@@ -1502,15 +1652,7 @@
         <w:t>System korzysta z bazy danych obrazów ryb</w:t>
       </w:r>
       <w:r>
-        <w:t xml:space="preserve"> o nazwie Fish </w:t>
-      </w:r>
-      <w:proofErr w:type="spellStart"/>
-      <w:r>
-        <w:t>Species</w:t>
-      </w:r>
-      <w:proofErr w:type="spellEnd"/>
-      <w:r>
-        <w:t xml:space="preserve"> Image Data</w:t>
+        <w:t xml:space="preserve"> o nazwie Fish Species Image Data</w:t>
       </w:r>
       <w:r>
         <w:t xml:space="preserve">, które są </w:t>
@@ -1519,37 +1661,13 @@
         <w:t> </w:t>
       </w:r>
       <w:r>
-        <w:t xml:space="preserve">przechowywane w katalogu </w:t>
-      </w:r>
-      <w:proofErr w:type="spellStart"/>
-      <w:r>
-        <w:t>fishes</w:t>
-      </w:r>
-      <w:proofErr w:type="spellEnd"/>
-      <w:r>
-        <w:t>/</w:t>
-      </w:r>
-      <w:proofErr w:type="spellStart"/>
-      <w:r>
-        <w:t>images</w:t>
-      </w:r>
-      <w:proofErr w:type="spellEnd"/>
-      <w:r>
-        <w:t xml:space="preserve">. Informacje o przypisaniu konkretnych obrazów do </w:t>
+        <w:t xml:space="preserve">przechowywane w katalogu fishes/images. Informacje o przypisaniu konkretnych obrazów do </w:t>
       </w:r>
       <w:r>
         <w:t> </w:t>
       </w:r>
       <w:r>
-        <w:t xml:space="preserve">poszczególnych gatunków znajdują się w pliku </w:t>
-      </w:r>
-      <w:proofErr w:type="spellStart"/>
-      <w:r>
-        <w:t>fishes</w:t>
-      </w:r>
-      <w:proofErr w:type="spellEnd"/>
-      <w:r>
-        <w:t xml:space="preserve">/final_all_index.txt. W celu zapewnienia </w:t>
+        <w:t xml:space="preserve">poszczególnych gatunków znajdują się w pliku fishes/final_all_index.txt. W celu zapewnienia </w:t>
       </w:r>
       <w:r>
         <w:t>wyższej</w:t>
@@ -1592,7 +1710,7 @@
       <w:pPr>
         <w:pStyle w:val="Tytu"/>
       </w:pPr>
-      <w:bookmarkStart w:id="5" w:name="_Toc189734705"/>
+      <w:bookmarkStart w:id="5" w:name="_Toc189756269"/>
       <w:r>
         <w:t>Model klasyfikacyjny</w:t>
       </w:r>
@@ -1633,7 +1751,7 @@
       <w:pPr>
         <w:pStyle w:val="Tytu"/>
       </w:pPr>
-      <w:bookmarkStart w:id="6" w:name="_Toc189734706"/>
+      <w:bookmarkStart w:id="6" w:name="_Toc189756270"/>
       <w:r>
         <w:lastRenderedPageBreak/>
         <w:t>Proces trenowania</w:t>
@@ -1720,6 +1838,9 @@
         <w:ind w:firstLine="360"/>
       </w:pPr>
       <w:r>
+        <w:rPr>
+          <w:noProof/>
+        </w:rPr>
         <w:drawing>
           <wp:inline distT="0" distB="0" distL="0" distR="0" wp14:anchorId="30A392D9" wp14:editId="3093E4F6">
             <wp:extent cx="5760720" cy="907415"/>
@@ -1770,51 +1891,65 @@
       <w:r>
         <w:t xml:space="preserve">Rysunek </w:t>
       </w:r>
+      <w:fldSimple w:instr=" SEQ Rysunek \* ARABIC ">
+        <w:r>
+          <w:rPr>
+            <w:noProof/>
+          </w:rPr>
+          <w:t>1</w:t>
+        </w:r>
+      </w:fldSimple>
+      <w:bookmarkEnd w:id="7"/>
+      <w:r>
+        <w:t xml:space="preserve"> Dane trenowania dla przykładowej epoki</w:t>
+      </w:r>
+    </w:p>
+    <w:p>
+      <w:pPr>
+        <w:pStyle w:val="Tytu"/>
+      </w:pPr>
+      <w:bookmarkStart w:id="8" w:name="_Toc189756271"/>
+      <w:r>
+        <w:t>Klasyfikacja obrazów</w:t>
+      </w:r>
+      <w:bookmarkEnd w:id="8"/>
+    </w:p>
+    <w:p>
+      <w:r>
+        <w:t>Po zakończeniu treningu użytkownik może skorzystać z modelu w celu klasyfikacji nowych obrazów ryb. Program umożliwia podanie ścieżki do pliku graficznego, który następnie jest przetwarzany przez system. Model dokonuje predykcji i zwraca użytkownikowi nazwę rozpoznanego gatunku oraz odpowiadający mu indeks w bazie danych.</w:t>
+      </w:r>
+      <w:r>
+        <w:t xml:space="preserve"> Poniżej na </w:t>
+      </w:r>
       <w:r>
         <w:fldChar w:fldCharType="begin"/>
       </w:r>
       <w:r>
-        <w:instrText xml:space="preserve"> SEQ Rysunek \* ARABIC </w:instrText>
+        <w:instrText xml:space="preserve"> REF _Ref189754027 \h </w:instrText>
       </w:r>
       <w:r>
         <w:fldChar w:fldCharType="separate"/>
       </w:r>
       <w:r>
+        <w:t xml:space="preserve">rysunku </w:t>
+      </w:r>
+      <w:r>
         <w:rPr>
           <w:noProof/>
         </w:rPr>
-        <w:t>1</w:t>
+        <w:t>3</w:t>
       </w:r>
       <w:r>
         <w:fldChar w:fldCharType="end"/>
       </w:r>
-      <w:bookmarkEnd w:id="7"/>
-      <w:r>
-        <w:t xml:space="preserve"> Dane trenowania dla przykładowej epoki</w:t>
-      </w:r>
-    </w:p>
-    <w:p>
-      <w:pPr>
-        <w:pStyle w:val="Tytu"/>
-      </w:pPr>
-      <w:bookmarkStart w:id="8" w:name="_Toc189734707"/>
-      <w:r>
-        <w:t>Klasyfikacja obrazów</w:t>
-      </w:r>
-      <w:bookmarkEnd w:id="8"/>
-    </w:p>
-    <w:p>
-      <w:r>
-        <w:t>Po zakończeniu treningu użytkownik może skorzystać z modelu w celu klasyfikacji nowych obrazów ryb. Program umożliwia podanie ścieżki do pliku graficznego, który następnie jest przetwarzany przez system. Model dokonuje predykcji i zwraca użytkownikowi nazwę rozpoznanego gatunku oraz odpowiadający mu indeks w bazie danych.</w:t>
-      </w:r>
-      <w:r>
-        <w:t xml:space="preserve"> Poniżej na </w:t>
+      <w:r>
+        <w:t xml:space="preserve"> przedstawiono próbę rozpoznania gatunku ryby przedstawionej na </w:t>
       </w:r>
       <w:r>
         <w:fldChar w:fldCharType="begin"/>
       </w:r>
       <w:r>
-        <w:instrText xml:space="preserve"> REF _Ref189754027 \h </w:instrText>
+        <w:instrText xml:space="preserve"> REF _Ref189754448 \h </w:instrText>
       </w:r>
       <w:r>
         <w:fldChar w:fldCharType="separate"/>
@@ -1826,37 +1961,19 @@
         <w:rPr>
           <w:noProof/>
         </w:rPr>
-        <w:t>3</w:t>
+        <w:t>2</w:t>
       </w:r>
       <w:r>
         <w:fldChar w:fldCharType="end"/>
       </w:r>
       <w:r>
-        <w:t xml:space="preserve"> przedstawiono próbę rozpoznania gatunku ryby przedstawionej na </w:t>
-      </w:r>
-      <w:r>
-        <w:fldChar w:fldCharType="begin"/>
-      </w:r>
-      <w:r>
-        <w:instrText xml:space="preserve"> REF _Ref189754448 \h </w:instrText>
-      </w:r>
-      <w:r>
-        <w:fldChar w:fldCharType="separate"/>
-      </w:r>
-      <w:r>
-        <w:t xml:space="preserve">rysunku </w:t>
-      </w:r>
-      <w:r>
-        <w:rPr>
-          <w:noProof/>
-        </w:rPr>
-        <w:t>2</w:t>
-      </w:r>
-      <w:r>
-        <w:fldChar w:fldCharType="end"/>
-      </w:r>
-      <w:r>
-        <w:t xml:space="preserve">, które przedstawia </w:t>
+        <w:t xml:space="preserve">, </w:t>
+      </w:r>
+      <w:r>
+        <w:t>który</w:t>
+      </w:r>
+      <w:r>
+        <w:t xml:space="preserve"> przedstawia </w:t>
       </w:r>
       <w:r>
         <w:t>ż</w:t>
@@ -1930,24 +2047,14 @@
       <w:r>
         <w:t xml:space="preserve">Rysunek </w:t>
       </w:r>
-      <w:r>
-        <w:fldChar w:fldCharType="begin"/>
-      </w:r>
-      <w:r>
-        <w:instrText xml:space="preserve"> SEQ Rysunek \* ARABIC </w:instrText>
-      </w:r>
-      <w:r>
-        <w:fldChar w:fldCharType="separate"/>
-      </w:r>
-      <w:r>
-        <w:rPr>
-          <w:noProof/>
-        </w:rPr>
-        <w:t>2</w:t>
-      </w:r>
-      <w:r>
-        <w:fldChar w:fldCharType="end"/>
-      </w:r>
+      <w:fldSimple w:instr=" SEQ Rysunek \* ARABIC ">
+        <w:r>
+          <w:rPr>
+            <w:noProof/>
+          </w:rPr>
+          <w:t>2</w:t>
+        </w:r>
+      </w:fldSimple>
       <w:bookmarkEnd w:id="9"/>
       <w:r>
         <w:t xml:space="preserve"> Wykorzystane zdjęcie</w:t>
@@ -1959,6 +2066,9 @@
         <w:jc w:val="center"/>
       </w:pPr>
       <w:r>
+        <w:rPr>
+          <w:noProof/>
+        </w:rPr>
         <w:drawing>
           <wp:inline distT="0" distB="0" distL="0" distR="0" wp14:anchorId="723224A3" wp14:editId="74F9CA54">
             <wp:extent cx="4600575" cy="1163329"/>
@@ -2012,24 +2122,14 @@
       <w:r>
         <w:t xml:space="preserve">Rysunek </w:t>
       </w:r>
-      <w:r>
-        <w:fldChar w:fldCharType="begin"/>
-      </w:r>
-      <w:r>
-        <w:instrText xml:space="preserve"> SEQ Rysunek \* ARABIC </w:instrText>
-      </w:r>
-      <w:r>
-        <w:fldChar w:fldCharType="separate"/>
-      </w:r>
-      <w:r>
-        <w:rPr>
-          <w:noProof/>
-        </w:rPr>
-        <w:t>3</w:t>
-      </w:r>
-      <w:r>
-        <w:fldChar w:fldCharType="end"/>
-      </w:r>
+      <w:fldSimple w:instr=" SEQ Rysunek \* ARABIC ">
+        <w:r>
+          <w:rPr>
+            <w:noProof/>
+          </w:rPr>
+          <w:t>3</w:t>
+        </w:r>
+      </w:fldSimple>
       <w:bookmarkEnd w:id="10"/>
       <w:r>
         <w:t xml:space="preserve"> Próba rozpoznania gatunku ryby</w:t>
@@ -2037,15 +2137,16 @@
     </w:p>
     <w:p>
       <w:r>
-        <w:t xml:space="preserve">Łacińska nazwa przewidywanej klasy to </w:t>
-      </w:r>
-      <w:proofErr w:type="spellStart"/>
-      <w:r>
-        <w:t>carcharhinus_plumbeus</w:t>
-      </w:r>
-      <w:proofErr w:type="spellEnd"/>
-      <w:r>
-        <w:t>, co odnosi się do żarłacza brunatnego.</w:t>
+        <w:t>N</w:t>
+      </w:r>
+      <w:r>
+        <w:t xml:space="preserve">azwa przewidywanej klasy to </w:t>
+      </w:r>
+      <w:r>
+        <w:t xml:space="preserve">łacińskie </w:t>
+      </w:r>
+      <w:r>
+        <w:t>carcharhinus_plumbeus, co odnosi się do żarłacza brunatnego.</w:t>
       </w:r>
       <w:r>
         <w:t xml:space="preserve"> Skrypt w tym przypadku dobrze rozpoznał rybę przedstawioną na zdjęciu.</w:t>
@@ -2065,7 +2166,7 @@
       <w:pPr>
         <w:pStyle w:val="Tytu"/>
       </w:pPr>
-      <w:bookmarkStart w:id="11" w:name="_Toc189734708"/>
+      <w:bookmarkStart w:id="11" w:name="_Toc189756272"/>
       <w:r>
         <w:lastRenderedPageBreak/>
         <w:t>Ocena skuteczności</w:t>
@@ -2083,6 +2184,9 @@
         <w:jc w:val="center"/>
       </w:pPr>
       <w:r>
+        <w:rPr>
+          <w:noProof/>
+        </w:rPr>
         <w:drawing>
           <wp:inline distT="0" distB="0" distL="0" distR="0" wp14:anchorId="68CC4AC4" wp14:editId="3A8CD90A">
             <wp:extent cx="4438650" cy="830805"/>
@@ -2132,124 +2236,100 @@
       <w:r>
         <w:t xml:space="preserve">Rysunek </w:t>
       </w:r>
+      <w:fldSimple w:instr=" SEQ Rysunek \* ARABIC ">
+        <w:r>
+          <w:rPr>
+            <w:noProof/>
+          </w:rPr>
+          <w:t>4</w:t>
+        </w:r>
+      </w:fldSimple>
+      <w:r>
+        <w:t xml:space="preserve"> Ocena skuteczności wytrenowanego modelu</w:t>
+      </w:r>
+    </w:p>
+    <w:p>
+      <w:pPr>
+        <w:pStyle w:val="Tytu"/>
+      </w:pPr>
+      <w:bookmarkStart w:id="12" w:name="_Toc189756273"/>
+      <w:r>
+        <w:t>Obsługa sprzętowa</w:t>
+      </w:r>
+      <w:bookmarkEnd w:id="12"/>
+    </w:p>
+    <w:p>
+      <w:r>
+        <w:t xml:space="preserve">Projekt został zoptymalizowany do pracy zarówno na procesorach, jak i na kartach graficznych. W przypadku dostępności układu GPU system automatycznie go wykorzystuje, co </w:t>
+      </w:r>
+      <w:r>
+        <w:t> </w:t>
+      </w:r>
+      <w:r>
+        <w:t>znacząco przyspiesza zarówno proces trenowania modelu, jak i klasyfikacji nowych obrazów.</w:t>
+      </w:r>
+    </w:p>
+    <w:p>
+      <w:pPr>
+        <w:pStyle w:val="Tytu"/>
+      </w:pPr>
+      <w:bookmarkStart w:id="13" w:name="_Toc189756274"/>
+      <w:r>
+        <w:t>Uruchomienie projektu</w:t>
+      </w:r>
+      <w:bookmarkEnd w:id="13"/>
+    </w:p>
+    <w:p>
+      <w:r>
+        <w:t xml:space="preserve">Aby uruchomić projekt, należy posiadać środowisko Python 3.11.x oraz zainstalowane wymagane biblioteki wymienione w punkcie </w:t>
+      </w:r>
       <w:r>
         <w:fldChar w:fldCharType="begin"/>
       </w:r>
       <w:r>
-        <w:instrText xml:space="preserve"> SEQ Rysunek \* ARABIC </w:instrText>
+        <w:instrText xml:space="preserve"> REF _Ref189755275 \w \h </w:instrText>
       </w:r>
       <w:r>
         <w:fldChar w:fldCharType="separate"/>
       </w:r>
       <w:r>
-        <w:rPr>
-          <w:noProof/>
-        </w:rPr>
-        <w:t>4</w:t>
+        <w:t>1</w:t>
       </w:r>
       <w:r>
         <w:fldChar w:fldCharType="end"/>
       </w:r>
       <w:r>
-        <w:t xml:space="preserve"> Ocena skuteczności wytrenowanego modelu</w:t>
+        <w:t xml:space="preserve">. Po spełnieniu tych wymagań, można uruchomić projekt za  pomocą komendy: </w:t>
+      </w:r>
+      <w:r>
+        <w:rPr>
+          <w:rFonts w:ascii="Courier New" w:hAnsi="Courier New" w:cs="Courier New"/>
+        </w:rPr>
+        <w:t>python main.py</w:t>
+      </w:r>
+      <w:r>
+        <w:rPr>
+          <w:rFonts w:cs="Courier New"/>
+        </w:rPr>
+        <w:t>.</w:t>
       </w:r>
     </w:p>
     <w:p>
       <w:pPr>
         <w:pStyle w:val="Tytu"/>
       </w:pPr>
-      <w:bookmarkStart w:id="12" w:name="_Toc189734709"/>
-      <w:r>
-        <w:t>Obsługa sprzętowa</w:t>
-      </w:r>
-      <w:bookmarkEnd w:id="12"/>
-    </w:p>
-    <w:p>
-      <w:r>
-        <w:t xml:space="preserve">Projekt został zoptymalizowany do pracy zarówno na procesorach, jak i na kartach graficznych. W przypadku dostępności układu GPU system automatycznie go wykorzystuje, co </w:t>
-      </w:r>
-      <w:r>
-        <w:t> </w:t>
-      </w:r>
-      <w:r>
-        <w:t>znacząco przyspiesza zarówno proces trenowania modelu, jak i klasyfikacji nowych obrazów.</w:t>
-      </w:r>
-    </w:p>
-    <w:p>
-      <w:pPr>
-        <w:pStyle w:val="Tytu"/>
-      </w:pPr>
-      <w:r>
-        <w:t>Uruchomienie projektu</w:t>
-      </w:r>
-    </w:p>
-    <w:p>
-      <w:r>
-        <w:t xml:space="preserve">Aby uruchomić projekt, należy posiadać środowisko </w:t>
-      </w:r>
-      <w:proofErr w:type="spellStart"/>
-      <w:r>
-        <w:t>Python</w:t>
-      </w:r>
-      <w:proofErr w:type="spellEnd"/>
-      <w:r>
-        <w:t xml:space="preserve"> 3.11.x oraz zainstalowane wymagane biblioteki wymienione w punkcie </w:t>
-      </w:r>
-      <w:r>
-        <w:fldChar w:fldCharType="begin"/>
-      </w:r>
-      <w:r>
-        <w:instrText xml:space="preserve"> REF _Ref189755275 \w \h </w:instrText>
-      </w:r>
-      <w:r>
-        <w:fldChar w:fldCharType="separate"/>
-      </w:r>
-      <w:r>
-        <w:t>1</w:t>
-      </w:r>
-      <w:r>
-        <w:fldChar w:fldCharType="end"/>
-      </w:r>
-      <w:r>
-        <w:t xml:space="preserve">. Po spełnieniu tych wymagań, można uruchomić projekt za  pomocą komendy: </w:t>
-      </w:r>
-      <w:proofErr w:type="spellStart"/>
-      <w:r>
-        <w:rPr>
-          <w:rFonts w:ascii="Courier New" w:hAnsi="Courier New" w:cs="Courier New"/>
-        </w:rPr>
-        <w:t>python</w:t>
-      </w:r>
-      <w:proofErr w:type="spellEnd"/>
-      <w:r>
-        <w:rPr>
-          <w:rFonts w:ascii="Courier New" w:hAnsi="Courier New" w:cs="Courier New"/>
-        </w:rPr>
-        <w:t xml:space="preserve"> main.py.</w:t>
-      </w:r>
-    </w:p>
-    <w:p>
-      <w:pPr>
-        <w:pStyle w:val="Tytu"/>
-      </w:pPr>
+      <w:bookmarkStart w:id="14" w:name="_Toc189756275"/>
       <w:r>
         <w:t>Źródła</w:t>
       </w:r>
+      <w:bookmarkEnd w:id="14"/>
     </w:p>
     <w:p>
       <w:pPr>
         <w:ind w:firstLine="360"/>
       </w:pPr>
       <w:r>
-        <w:t xml:space="preserve">Projekt do uczenia maszynowego wykorzystuje bazę danych ryb Fish </w:t>
-      </w:r>
-      <w:proofErr w:type="spellStart"/>
-      <w:r>
-        <w:t>Species</w:t>
-      </w:r>
-      <w:proofErr w:type="spellEnd"/>
-      <w:r>
-        <w:t xml:space="preserve"> Image Data</w:t>
+        <w:t>Projekt do uczenia maszynowego wykorzystuje bazę danych ryb Fish Species Image Data</w:t>
       </w:r>
       <w:r>
         <w:t xml:space="preserve">: </w:t>
@@ -4925,6 +5005,7 @@
   <w:style w:type="character" w:default="1" w:styleId="Domylnaczcionkaakapitu">
     <w:name w:val="Default Paragraph Font"/>
     <w:uiPriority w:val="1"/>
+    <w:semiHidden/>
     <w:unhideWhenUsed/>
   </w:style>
   <w:style w:type="table" w:default="1" w:styleId="Standardowy">
@@ -5495,21 +5576,10 @@
 </file>
 
 <file path=customXml/item1.xml><?xml version="1.0" encoding="utf-8"?>
-<p:properties xmlns:p="http://schemas.microsoft.com/office/2006/metadata/properties" xmlns:xsi="http://www.w3.org/2001/XMLSchema-instance" xmlns:pc="http://schemas.microsoft.com/office/infopath/2007/PartnerControls">
-  <documentManagement/>
-</p:properties>
+<b:Sources xmlns:b="http://schemas.openxmlformats.org/officeDocument/2006/bibliography" xmlns="http://schemas.openxmlformats.org/officeDocument/2006/bibliography" SelectedStyle="\APASixthEditionOfficeOnline.xsl" StyleName="APA" Version="6"/>
 </file>
 
 <file path=customXml/item2.xml><?xml version="1.0" encoding="utf-8"?>
-<?mso-contentType ?>
-<FormTemplates xmlns="http://schemas.microsoft.com/sharepoint/v3/contenttype/forms">
-  <Display>DocumentLibraryForm</Display>
-  <Edit>DocumentLibraryForm</Edit>
-  <New>DocumentLibraryForm</New>
-</FormTemplates>
-</file>
-
-<file path=customXml/item3.xml><?xml version="1.0" encoding="utf-8"?>
 <ct:contentTypeSchema xmlns:ct="http://schemas.microsoft.com/office/2006/metadata/contentType" xmlns:ma="http://schemas.microsoft.com/office/2006/metadata/properties/metaAttributes" ct:_="" ma:_="" ma:contentTypeName="Dokument" ma:contentTypeID="0x010100B1FCFBB7D2612647B77AC423BC32D3E3" ma:contentTypeVersion="4" ma:contentTypeDescription="Utwórz nowy dokument." ma:contentTypeScope="" ma:versionID="ff9bb743f6007df687c296628339ef66">
   <xsd:schema xmlns:xsd="http://www.w3.org/2001/XMLSchema" xmlns:xs="http://www.w3.org/2001/XMLSchema" xmlns:p="http://schemas.microsoft.com/office/2006/metadata/properties" xmlns:ns2="97041682-31d4-47d1-aa37-f45bbc1837ca" targetNamespace="http://schemas.microsoft.com/office/2006/metadata/properties" ma:root="true" ma:fieldsID="8b02569507f5ab4b05037e015e7c56c7" ns2:_="">
     <xsd:import namespace="97041682-31d4-47d1-aa37-f45bbc1837ca"/>
@@ -5653,28 +5723,30 @@
 </ct:contentTypeSchema>
 </file>
 
+<file path=customXml/item3.xml><?xml version="1.0" encoding="utf-8"?>
+<?mso-contentType ?>
+<FormTemplates xmlns="http://schemas.microsoft.com/sharepoint/v3/contenttype/forms">
+  <Display>DocumentLibraryForm</Display>
+  <Edit>DocumentLibraryForm</Edit>
+  <New>DocumentLibraryForm</New>
+</FormTemplates>
+</file>
+
 <file path=customXml/item4.xml><?xml version="1.0" encoding="utf-8"?>
-<b:Sources xmlns:b="http://schemas.openxmlformats.org/officeDocument/2006/bibliography" xmlns="http://schemas.openxmlformats.org/officeDocument/2006/bibliography" SelectedStyle="\APASixthEditionOfficeOnline.xsl" StyleName="APA" Version="6"/>
+<p:properties xmlns:p="http://schemas.microsoft.com/office/2006/metadata/properties" xmlns:xsi="http://www.w3.org/2001/XMLSchema-instance" xmlns:pc="http://schemas.microsoft.com/office/infopath/2007/PartnerControls">
+  <documentManagement/>
+</p:properties>
 </file>
 
 <file path=customXml/itemProps1.xml><?xml version="1.0" encoding="utf-8"?>
-<ds:datastoreItem xmlns:ds="http://schemas.openxmlformats.org/officeDocument/2006/customXml" ds:itemID="{17F3034D-8586-43CE-945B-0740220635EA}">
+<ds:datastoreItem xmlns:ds="http://schemas.openxmlformats.org/officeDocument/2006/customXml" ds:itemID="{E32E3F2C-E5CD-45D1-8E5A-0324F317AAFC}">
   <ds:schemaRefs>
-    <ds:schemaRef ds:uri="http://schemas.microsoft.com/office/2006/metadata/properties"/>
-    <ds:schemaRef ds:uri="http://schemas.microsoft.com/office/infopath/2007/PartnerControls"/>
+    <ds:schemaRef ds:uri="http://schemas.openxmlformats.org/officeDocument/2006/bibliography"/>
   </ds:schemaRefs>
 </ds:datastoreItem>
 </file>
 
 <file path=customXml/itemProps2.xml><?xml version="1.0" encoding="utf-8"?>
-<ds:datastoreItem xmlns:ds="http://schemas.openxmlformats.org/officeDocument/2006/customXml" ds:itemID="{D37604D0-CC14-42BC-8E91-8E1651716FF6}">
-  <ds:schemaRefs>
-    <ds:schemaRef ds:uri="http://schemas.microsoft.com/sharepoint/v3/contenttype/forms"/>
-  </ds:schemaRefs>
-</ds:datastoreItem>
-</file>
-
-<file path=customXml/itemProps3.xml><?xml version="1.0" encoding="utf-8"?>
 <ds:datastoreItem xmlns:ds="http://schemas.openxmlformats.org/officeDocument/2006/customXml" ds:itemID="{5673D8B4-5D42-4B5E-8F88-717280DB81D1}">
   <ds:schemaRefs>
     <ds:schemaRef ds:uri="http://schemas.microsoft.com/office/2006/metadata/contentType"/>
@@ -5692,10 +5764,19 @@
 </ds:datastoreItem>
 </file>
 
+<file path=customXml/itemProps3.xml><?xml version="1.0" encoding="utf-8"?>
+<ds:datastoreItem xmlns:ds="http://schemas.openxmlformats.org/officeDocument/2006/customXml" ds:itemID="{D37604D0-CC14-42BC-8E91-8E1651716FF6}">
+  <ds:schemaRefs>
+    <ds:schemaRef ds:uri="http://schemas.microsoft.com/sharepoint/v3/contenttype/forms"/>
+  </ds:schemaRefs>
+</ds:datastoreItem>
+</file>
+
 <file path=customXml/itemProps4.xml><?xml version="1.0" encoding="utf-8"?>
-<ds:datastoreItem xmlns:ds="http://schemas.openxmlformats.org/officeDocument/2006/customXml" ds:itemID="{E32E3F2C-E5CD-45D1-8E5A-0324F317AAFC}">
+<ds:datastoreItem xmlns:ds="http://schemas.openxmlformats.org/officeDocument/2006/customXml" ds:itemID="{17F3034D-8586-43CE-945B-0740220635EA}">
   <ds:schemaRefs>
-    <ds:schemaRef ds:uri="http://schemas.openxmlformats.org/officeDocument/2006/bibliography"/>
+    <ds:schemaRef ds:uri="http://schemas.microsoft.com/office/2006/metadata/properties"/>
+    <ds:schemaRef ds:uri="http://schemas.microsoft.com/office/infopath/2007/PartnerControls"/>
   </ds:schemaRefs>
 </ds:datastoreItem>
 </file>